--- a/WebContent/template/template.docx
+++ b/WebContent/template/template.docx
@@ -34,45 +34,31 @@
           <w:rFonts w:hint="eastAsia"/>
           <w:b/>
         </w:rPr>
-        <w:t xml:space="preserve">               </w:t>
+        <w:t xml:space="preserve">             </w:t>
       </w:r>
       <w:r>
         <w:rPr>
           <w:rFonts w:ascii="宋体" w:hAnsi="宋体" w:hint="eastAsia"/>
           <w:szCs w:val="21"/>
         </w:rPr>
-        <w:t>□</w:t>
+        <w:t>优先级：{{</w:t>
       </w:r>
       <w:r>
-        <w:rPr>
-          <w:rFonts w:hint="eastAsia"/>
-          <w:sz w:val="18"/>
-          <w:szCs w:val="18"/>
-        </w:rPr>
-        <w:t>紧急</w:t>
-      </w:r>
-      <w:r>
-        <w:rPr>
-          <w:rFonts w:hint="eastAsia"/>
-          <w:sz w:val="18"/>
-          <w:szCs w:val="18"/>
-        </w:rPr>
-        <w:t xml:space="preserve">    </w:t>
+        <w:t xml:space="preserve"> </w:t>
       </w:r>
       <w:r>
         <w:rPr>
           <w:rFonts w:ascii="宋体" w:hAnsi="宋体" w:hint="eastAsia"/>
           <w:szCs w:val="21"/>
         </w:rPr>
-        <w:t>□</w:t>
+        <w:t>HOME</w:t>
       </w:r>
       <w:r>
         <w:rPr>
-          <w:rFonts w:hint="eastAsia"/>
-          <w:sz w:val="18"/>
-          <w:szCs w:val="18"/>
+          <w:rFonts w:ascii="宋体" w:hAnsi="宋体" w:hint="eastAsia"/>
+          <w:szCs w:val="21"/>
         </w:rPr>
-        <w:t>正常</w:t>
+        <w:t>}}</w:t>
       </w:r>
     </w:p>
     <w:tbl>
@@ -417,6 +403,13 @@
                 <w:szCs w:val="21"/>
               </w:rPr>
             </w:pPr>
+            <w:r>
+              <w:rPr>
+                <w:rFonts w:ascii="宋体" w:hAnsi="宋体" w:hint="eastAsia"/>
+                <w:szCs w:val="21"/>
+              </w:rPr>
+              <w:t>{{HOME}}</w:t>
+            </w:r>
           </w:p>
         </w:tc>
       </w:tr>
@@ -493,39 +486,14 @@
                 <w:rFonts w:ascii="宋体" w:hAnsi="宋体" w:hint="eastAsia"/>
                 <w:szCs w:val="21"/>
               </w:rPr>
-              <w:t>发布原因：□新项目 □</w:t>
-            </w:r>
-            <w:r>
-              <w:rPr>
-                <w:rFonts w:ascii="宋体" w:hAnsi="宋体" w:hint="eastAsia"/>
-                <w:bCs/>
-                <w:kern w:val="0"/>
-                <w:szCs w:val="21"/>
-              </w:rPr>
-              <w:t xml:space="preserve">需求变更 </w:t>
-            </w:r>
-            <w:r>
-              <w:rPr>
-                <w:rFonts w:ascii="宋体" w:hAnsi="宋体" w:hint="eastAsia"/>
-                <w:szCs w:val="21"/>
-              </w:rPr>
-              <w:t>□</w:t>
-            </w:r>
-            <w:r>
-              <w:rPr>
-                <w:rFonts w:ascii="宋体" w:hAnsi="宋体" w:hint="eastAsia"/>
-                <w:bCs/>
-                <w:kern w:val="0"/>
-                <w:szCs w:val="21"/>
-              </w:rPr>
-              <w:t xml:space="preserve">设计缺陷 </w:t>
-            </w:r>
-            <w:r>
-              <w:rPr>
-                <w:rFonts w:ascii="宋体" w:hAnsi="宋体" w:hint="eastAsia"/>
-                <w:szCs w:val="21"/>
-              </w:rPr>
-              <w:t>□非程序类修改</w:t>
+              <w:t>发布原因：</w:t>
+            </w:r>
+            <w:r>
+              <w:rPr>
+                <w:rFonts w:ascii="宋体" w:hAnsi="宋体" w:hint="eastAsia"/>
+                <w:szCs w:val="21"/>
+              </w:rPr>
+              <w:t>{{TYPE}}</w:t>
             </w:r>
           </w:p>
         </w:tc>
@@ -568,7 +536,23 @@
                 <w:szCs w:val="21"/>
                 <w:u w:val="single"/>
               </w:rPr>
-              <w:t xml:space="preserve">                                          </w:t>
+              <w:t xml:space="preserve"> </w:t>
+            </w:r>
+            <w:r>
+              <w:rPr>
+                <w:rFonts w:ascii="宋体" w:hAnsi="宋体" w:hint="eastAsia"/>
+                <w:szCs w:val="21"/>
+                <w:u w:val="single"/>
+              </w:rPr>
+              <w:t>{{AREA}}</w:t>
+            </w:r>
+            <w:r>
+              <w:rPr>
+                <w:rFonts w:ascii="宋体" w:hAnsi="宋体" w:hint="eastAsia"/>
+                <w:szCs w:val="21"/>
+                <w:u w:val="single"/>
+              </w:rPr>
+              <w:t xml:space="preserve">                                 </w:t>
             </w:r>
           </w:p>
         </w:tc>
@@ -2145,7 +2129,7 @@
           <w:p>
             <w:pPr>
               <w:rPr>
-                <w:rFonts w:ascii="宋体" w:hAnsi="宋体" w:hint="eastAsia"/>
+                <w:rFonts w:ascii="宋体" w:hAnsi="宋体"/>
                 <w:color w:val="000000"/>
                 <w:szCs w:val="21"/>
               </w:rPr>
